--- a/data/organizacija_2/krizaljke/K1_O2_pojam_organizacije.docx
+++ b/data/organizacija_2/krizaljke/K1_O2_pojam_organizacije.docx
@@ -27,31 +27,27 @@
         </w:rPr>
         <w:t xml:space="preserve"> </w:t>
       </w:r>
+      <w:bookmarkStart w:id="0" w:name="_GoBack"/>
       <w:r>
         <w:rPr>
           <w:rFonts w:asciiTheme="minorHAnsi" w:eastAsia="Times New Roman" w:hAnsiTheme="minorHAnsi"/>
+          <w:b w:val="0"/>
+          <w:i/>
           <w:sz w:val="24"/>
           <w:szCs w:val="20"/>
         </w:rPr>
-        <w:t xml:space="preserve">– organizacija 2 </w:t>
+        <w:t>– O</w:t>
       </w:r>
       <w:r>
         <w:rPr>
           <w:rFonts w:asciiTheme="minorHAnsi" w:eastAsia="Times New Roman" w:hAnsiTheme="minorHAnsi"/>
+          <w:b w:val="0"/>
+          <w:i/>
           <w:sz w:val="24"/>
           <w:szCs w:val="20"/>
         </w:rPr>
-        <w:t>–</w:t>
+        <w:t>rganizacija 2 – ponavljanje</w:t>
       </w:r>
-      <w:r>
-        <w:rPr>
-          <w:rFonts w:asciiTheme="minorHAnsi" w:eastAsia="Times New Roman" w:hAnsiTheme="minorHAnsi"/>
-          <w:sz w:val="24"/>
-          <w:szCs w:val="20"/>
-        </w:rPr>
-        <w:t xml:space="preserve"> ponavljanje</w:t>
-      </w:r>
-      <w:bookmarkStart w:id="0" w:name="_GoBack"/>
       <w:bookmarkEnd w:id="0"/>
     </w:p>
     <w:tbl>
